--- a/Livrables/2024-05-17-ghaemmaghami-rapport.docx
+++ b/Livrables/2024-05-17-ghaemmaghami-rapport.docx
@@ -130,12 +130,82 @@
           <w:r>
             <w:fldChar w:fldCharType="separate"/>
           </w:r>
-          <w:hyperlink w:anchor="_Toc166656904" w:history="1">
+          <w:hyperlink w:anchor="_Toc166844170" w:history="1">
             <w:r>
               <w:rPr>
                 <w:rStyle w:val="Lienhypertexte"/>
                 <w:noProof/>
               </w:rPr>
+              <w:t>Remerciements</w:t>
+            </w:r>
+            <w:r>
+              <w:rPr>
+                <w:noProof/>
+                <w:webHidden/>
+              </w:rPr>
+              <w:tab/>
+            </w:r>
+            <w:r>
+              <w:rPr>
+                <w:noProof/>
+                <w:webHidden/>
+              </w:rPr>
+              <w:fldChar w:fldCharType="begin"/>
+            </w:r>
+            <w:r>
+              <w:rPr>
+                <w:noProof/>
+                <w:webHidden/>
+              </w:rPr>
+              <w:instrText xml:space="preserve"> PAGEREF _Toc166844170 \h </w:instrText>
+            </w:r>
+            <w:r>
+              <w:rPr>
+                <w:noProof/>
+                <w:webHidden/>
+              </w:rPr>
+            </w:r>
+            <w:r>
+              <w:rPr>
+                <w:noProof/>
+                <w:webHidden/>
+              </w:rPr>
+              <w:fldChar w:fldCharType="separate"/>
+            </w:r>
+            <w:r>
+              <w:rPr>
+                <w:noProof/>
+                <w:webHidden/>
+              </w:rPr>
+              <w:t>3</w:t>
+            </w:r>
+            <w:r>
+              <w:rPr>
+                <w:noProof/>
+                <w:webHidden/>
+              </w:rPr>
+              <w:fldChar w:fldCharType="end"/>
+            </w:r>
+          </w:hyperlink>
+        </w:p>
+        <w:p>
+          <w:pPr>
+            <w:pStyle w:val="TM1"/>
+            <w:tabs>
+              <w:tab w:val="right" w:leader="dot" w:pos="9062"/>
+            </w:tabs>
+            <w:rPr>
+              <w:rFonts w:asciiTheme="minorHAnsi" w:eastAsiaTheme="minorEastAsia" w:hAnsiTheme="minorHAnsi"/>
+              <w:noProof/>
+              <w:lang w:eastAsia="fr-CH"/>
+            </w:rPr>
+          </w:pPr>
+          <w:hyperlink w:anchor="_Toc166844171" w:history="1">
+            <w:r>
+              <w:rPr>
+                <w:rStyle w:val="Lienhypertexte"/>
+                <w:noProof/>
+              </w:rPr>
               <w:t>Introduction</w:t>
             </w:r>
             <w:r>
@@ -157,7 +227,7 @@
                 <w:noProof/>
                 <w:webHidden/>
               </w:rPr>
-              <w:instrText xml:space="preserve"> PAGEREF _Toc166656904 \h </w:instrText>
+              <w:instrText xml:space="preserve"> PAGEREF _Toc166844171 \h </w:instrText>
             </w:r>
             <w:r>
               <w:rPr>
@@ -177,7 +247,7 @@
                 <w:noProof/>
                 <w:webHidden/>
               </w:rPr>
-              <w:t>3</w:t>
+              <w:t>4</w:t>
             </w:r>
             <w:r>
               <w:rPr>
@@ -201,7 +271,7 @@
               <w:lang w:eastAsia="fr-CH"/>
             </w:rPr>
           </w:pPr>
-          <w:hyperlink w:anchor="_Toc166656905" w:history="1">
+          <w:hyperlink w:anchor="_Toc166844172" w:history="1">
             <w:r>
               <w:rPr>
                 <w:rStyle w:val="Lienhypertexte"/>
@@ -243,7 +313,7 @@
                 <w:noProof/>
                 <w:webHidden/>
               </w:rPr>
-              <w:instrText xml:space="preserve"> PAGEREF _Toc166656905 \h </w:instrText>
+              <w:instrText xml:space="preserve"> PAGEREF _Toc166844172 \h </w:instrText>
             </w:r>
             <w:r>
               <w:rPr>
@@ -287,7 +357,7 @@
               <w:lang w:eastAsia="fr-CH"/>
             </w:rPr>
           </w:pPr>
-          <w:hyperlink w:anchor="_Toc166656906" w:history="1">
+          <w:hyperlink w:anchor="_Toc166844173" w:history="1">
             <w:r>
               <w:rPr>
                 <w:rStyle w:val="Lienhypertexte"/>
@@ -329,7 +399,7 @@
                 <w:noProof/>
                 <w:webHidden/>
               </w:rPr>
-              <w:instrText xml:space="preserve"> PAGEREF _Toc166656906 \h </w:instrText>
+              <w:instrText xml:space="preserve"> PAGEREF _Toc166844173 \h </w:instrText>
             </w:r>
             <w:r>
               <w:rPr>
@@ -373,7 +443,7 @@
               <w:lang w:eastAsia="fr-CH"/>
             </w:rPr>
           </w:pPr>
-          <w:hyperlink w:anchor="_Toc166656907" w:history="1">
+          <w:hyperlink w:anchor="_Toc166844174" w:history="1">
             <w:r>
               <w:rPr>
                 <w:rStyle w:val="Lienhypertexte"/>
@@ -415,7 +485,7 @@
                 <w:noProof/>
                 <w:webHidden/>
               </w:rPr>
-              <w:instrText xml:space="preserve"> PAGEREF _Toc166656907 \h </w:instrText>
+              <w:instrText xml:space="preserve"> PAGEREF _Toc166844174 \h </w:instrText>
             </w:r>
             <w:r>
               <w:rPr>
@@ -454,10 +524,12 @@
               <w:tab w:val="right" w:leader="dot" w:pos="9062"/>
             </w:tabs>
             <w:rPr>
+              <w:rFonts w:asciiTheme="minorHAnsi" w:eastAsiaTheme="minorEastAsia" w:hAnsiTheme="minorHAnsi"/>
               <w:noProof/>
+              <w:lang w:eastAsia="fr-CH"/>
             </w:rPr>
           </w:pPr>
-          <w:hyperlink w:anchor="_Toc166656908" w:history="1">
+          <w:hyperlink w:anchor="_Toc166844175" w:history="1">
             <w:r>
               <w:rPr>
                 <w:rStyle w:val="Lienhypertexte"/>
@@ -467,7 +539,9 @@
             </w:r>
             <w:r>
               <w:rPr>
-                <w:noProof/>
+                <w:rFonts w:asciiTheme="minorHAnsi" w:eastAsiaTheme="minorEastAsia" w:hAnsiTheme="minorHAnsi"/>
+                <w:noProof/>
+                <w:lang w:eastAsia="fr-CH"/>
               </w:rPr>
               <w:tab/>
             </w:r>
@@ -497,7 +571,7 @@
                 <w:noProof/>
                 <w:webHidden/>
               </w:rPr>
-              <w:instrText xml:space="preserve"> PAGEREF _Toc166656908 \h </w:instrText>
+              <w:instrText xml:space="preserve"> PAGEREF _Toc166844175 \h </w:instrText>
             </w:r>
             <w:r>
               <w:rPr>
@@ -536,10 +610,12 @@
               <w:tab w:val="right" w:leader="dot" w:pos="9062"/>
             </w:tabs>
             <w:rPr>
+              <w:rFonts w:asciiTheme="minorHAnsi" w:eastAsiaTheme="minorEastAsia" w:hAnsiTheme="minorHAnsi"/>
               <w:noProof/>
+              <w:lang w:eastAsia="fr-CH"/>
             </w:rPr>
           </w:pPr>
-          <w:hyperlink w:anchor="_Toc166656909" w:history="1">
+          <w:hyperlink w:anchor="_Toc166844176" w:history="1">
             <w:r>
               <w:rPr>
                 <w:rStyle w:val="Lienhypertexte"/>
@@ -549,7 +625,9 @@
             </w:r>
             <w:r>
               <w:rPr>
-                <w:noProof/>
+                <w:rFonts w:asciiTheme="minorHAnsi" w:eastAsiaTheme="minorEastAsia" w:hAnsiTheme="minorHAnsi"/>
+                <w:noProof/>
+                <w:lang w:eastAsia="fr-CH"/>
               </w:rPr>
               <w:tab/>
             </w:r>
@@ -579,7 +657,7 @@
                 <w:noProof/>
                 <w:webHidden/>
               </w:rPr>
-              <w:instrText xml:space="preserve"> PAGEREF _Toc166656909 \h </w:instrText>
+              <w:instrText xml:space="preserve"> PAGEREF _Toc166844176 \h </w:instrText>
             </w:r>
             <w:r>
               <w:rPr>
@@ -599,7 +677,7 @@
                 <w:noProof/>
                 <w:webHidden/>
               </w:rPr>
-              <w:t>9</w:t>
+              <w:t>11</w:t>
             </w:r>
             <w:r>
               <w:rPr>
@@ -623,7 +701,7 @@
               <w:lang w:eastAsia="fr-CH"/>
             </w:rPr>
           </w:pPr>
-          <w:hyperlink w:anchor="_Toc166656910" w:history="1">
+          <w:hyperlink w:anchor="_Toc166844177" w:history="1">
             <w:r>
               <w:rPr>
                 <w:rStyle w:val="Lienhypertexte"/>
@@ -665,7 +743,7 @@
                 <w:noProof/>
                 <w:webHidden/>
               </w:rPr>
-              <w:instrText xml:space="preserve"> PAGEREF _Toc166656910 \h </w:instrText>
+              <w:instrText xml:space="preserve"> PAGEREF _Toc166844177 \h </w:instrText>
             </w:r>
             <w:r>
               <w:rPr>
@@ -685,7 +763,179 @@
                 <w:noProof/>
                 <w:webHidden/>
               </w:rPr>
-              <w:t>10</w:t>
+              <w:t>11</w:t>
+            </w:r>
+            <w:r>
+              <w:rPr>
+                <w:noProof/>
+                <w:webHidden/>
+              </w:rPr>
+              <w:fldChar w:fldCharType="end"/>
+            </w:r>
+          </w:hyperlink>
+        </w:p>
+        <w:p>
+          <w:pPr>
+            <w:pStyle w:val="TM2"/>
+            <w:tabs>
+              <w:tab w:val="left" w:pos="880"/>
+              <w:tab w:val="right" w:leader="dot" w:pos="9062"/>
+            </w:tabs>
+            <w:rPr>
+              <w:rFonts w:asciiTheme="minorHAnsi" w:eastAsiaTheme="minorEastAsia" w:hAnsiTheme="minorHAnsi"/>
+              <w:noProof/>
+              <w:lang w:eastAsia="fr-CH"/>
+            </w:rPr>
+          </w:pPr>
+          <w:hyperlink w:anchor="_Toc166844178" w:history="1">
+            <w:r>
+              <w:rPr>
+                <w:rStyle w:val="Lienhypertexte"/>
+                <w:noProof/>
+              </w:rPr>
+              <w:t>2.3</w:t>
+            </w:r>
+            <w:r>
+              <w:rPr>
+                <w:rFonts w:asciiTheme="minorHAnsi" w:eastAsiaTheme="minorEastAsia" w:hAnsiTheme="minorHAnsi"/>
+                <w:noProof/>
+                <w:lang w:eastAsia="fr-CH"/>
+              </w:rPr>
+              <w:tab/>
+            </w:r>
+            <w:r>
+              <w:rPr>
+                <w:rStyle w:val="Lienhypertexte"/>
+                <w:noProof/>
+              </w:rPr>
+              <w:t>Conception</w:t>
+            </w:r>
+            <w:r>
+              <w:rPr>
+                <w:noProof/>
+                <w:webHidden/>
+              </w:rPr>
+              <w:tab/>
+            </w:r>
+            <w:r>
+              <w:rPr>
+                <w:noProof/>
+                <w:webHidden/>
+              </w:rPr>
+              <w:fldChar w:fldCharType="begin"/>
+            </w:r>
+            <w:r>
+              <w:rPr>
+                <w:noProof/>
+                <w:webHidden/>
+              </w:rPr>
+              <w:instrText xml:space="preserve"> PAGEREF _Toc166844178 \h </w:instrText>
+            </w:r>
+            <w:r>
+              <w:rPr>
+                <w:noProof/>
+                <w:webHidden/>
+              </w:rPr>
+            </w:r>
+            <w:r>
+              <w:rPr>
+                <w:noProof/>
+                <w:webHidden/>
+              </w:rPr>
+              <w:fldChar w:fldCharType="separate"/>
+            </w:r>
+            <w:r>
+              <w:rPr>
+                <w:noProof/>
+                <w:webHidden/>
+              </w:rPr>
+              <w:t>11</w:t>
+            </w:r>
+            <w:r>
+              <w:rPr>
+                <w:noProof/>
+                <w:webHidden/>
+              </w:rPr>
+              <w:fldChar w:fldCharType="end"/>
+            </w:r>
+          </w:hyperlink>
+        </w:p>
+        <w:p>
+          <w:pPr>
+            <w:pStyle w:val="TM3"/>
+            <w:tabs>
+              <w:tab w:val="left" w:pos="1320"/>
+              <w:tab w:val="right" w:leader="dot" w:pos="9062"/>
+            </w:tabs>
+            <w:rPr>
+              <w:rFonts w:asciiTheme="minorHAnsi" w:eastAsiaTheme="minorEastAsia" w:hAnsiTheme="minorHAnsi"/>
+              <w:noProof/>
+              <w:lang w:eastAsia="fr-CH"/>
+            </w:rPr>
+          </w:pPr>
+          <w:hyperlink w:anchor="_Toc166844179" w:history="1">
+            <w:r>
+              <w:rPr>
+                <w:rStyle w:val="Lienhypertexte"/>
+                <w:noProof/>
+              </w:rPr>
+              <w:t>2.3.1</w:t>
+            </w:r>
+            <w:r>
+              <w:rPr>
+                <w:rFonts w:asciiTheme="minorHAnsi" w:eastAsiaTheme="minorEastAsia" w:hAnsiTheme="minorHAnsi"/>
+                <w:noProof/>
+                <w:lang w:eastAsia="fr-CH"/>
+              </w:rPr>
+              <w:tab/>
+            </w:r>
+            <w:r>
+              <w:rPr>
+                <w:rStyle w:val="Lienhypertexte"/>
+                <w:noProof/>
+              </w:rPr>
+              <w:t>Modélisation de la base de données</w:t>
+            </w:r>
+            <w:r>
+              <w:rPr>
+                <w:noProof/>
+                <w:webHidden/>
+              </w:rPr>
+              <w:tab/>
+            </w:r>
+            <w:r>
+              <w:rPr>
+                <w:noProof/>
+                <w:webHidden/>
+              </w:rPr>
+              <w:fldChar w:fldCharType="begin"/>
+            </w:r>
+            <w:r>
+              <w:rPr>
+                <w:noProof/>
+                <w:webHidden/>
+              </w:rPr>
+              <w:instrText xml:space="preserve"> PAGEREF _Toc166844179 \h </w:instrText>
+            </w:r>
+            <w:r>
+              <w:rPr>
+                <w:noProof/>
+                <w:webHidden/>
+              </w:rPr>
+            </w:r>
+            <w:r>
+              <w:rPr>
+                <w:noProof/>
+                <w:webHidden/>
+              </w:rPr>
+              <w:fldChar w:fldCharType="separate"/>
+            </w:r>
+            <w:r>
+              <w:rPr>
+                <w:noProof/>
+                <w:webHidden/>
+              </w:rPr>
+              <w:t>11</w:t>
             </w:r>
             <w:r>
               <w:rPr>
@@ -709,7 +959,7 @@
               <w:lang w:eastAsia="fr-CH"/>
             </w:rPr>
           </w:pPr>
-          <w:hyperlink w:anchor="_Toc166656911" w:history="1">
+          <w:hyperlink w:anchor="_Toc166844180" w:history="1">
             <w:r>
               <w:rPr>
                 <w:rStyle w:val="Lienhypertexte"/>
@@ -751,7 +1001,7 @@
                 <w:noProof/>
                 <w:webHidden/>
               </w:rPr>
-              <w:instrText xml:space="preserve"> PAGEREF _Toc166656911 \h </w:instrText>
+              <w:instrText xml:space="preserve"> PAGEREF _Toc166844180 \h </w:instrText>
             </w:r>
             <w:r>
               <w:rPr>
@@ -771,7 +1021,265 @@
                 <w:noProof/>
                 <w:webHidden/>
               </w:rPr>
-              <w:t>11</w:t>
+              <w:t>13</w:t>
+            </w:r>
+            <w:r>
+              <w:rPr>
+                <w:noProof/>
+                <w:webHidden/>
+              </w:rPr>
+              <w:fldChar w:fldCharType="end"/>
+            </w:r>
+          </w:hyperlink>
+        </w:p>
+        <w:p>
+          <w:pPr>
+            <w:pStyle w:val="TM2"/>
+            <w:tabs>
+              <w:tab w:val="left" w:pos="880"/>
+              <w:tab w:val="right" w:leader="dot" w:pos="9062"/>
+            </w:tabs>
+            <w:rPr>
+              <w:rFonts w:asciiTheme="minorHAnsi" w:eastAsiaTheme="minorEastAsia" w:hAnsiTheme="minorHAnsi"/>
+              <w:noProof/>
+              <w:lang w:eastAsia="fr-CH"/>
+            </w:rPr>
+          </w:pPr>
+          <w:hyperlink w:anchor="_Toc166844181" w:history="1">
+            <w:r>
+              <w:rPr>
+                <w:rStyle w:val="Lienhypertexte"/>
+                <w:noProof/>
+              </w:rPr>
+              <w:t>3.1</w:t>
+            </w:r>
+            <w:r>
+              <w:rPr>
+                <w:rFonts w:asciiTheme="minorHAnsi" w:eastAsiaTheme="minorEastAsia" w:hAnsiTheme="minorHAnsi"/>
+                <w:noProof/>
+                <w:lang w:eastAsia="fr-CH"/>
+              </w:rPr>
+              <w:tab/>
+            </w:r>
+            <w:r>
+              <w:rPr>
+                <w:rStyle w:val="Lienhypertexte"/>
+                <w:noProof/>
+              </w:rPr>
+              <w:t>Compte utilisateur</w:t>
+            </w:r>
+            <w:r>
+              <w:rPr>
+                <w:noProof/>
+                <w:webHidden/>
+              </w:rPr>
+              <w:tab/>
+            </w:r>
+            <w:r>
+              <w:rPr>
+                <w:noProof/>
+                <w:webHidden/>
+              </w:rPr>
+              <w:fldChar w:fldCharType="begin"/>
+            </w:r>
+            <w:r>
+              <w:rPr>
+                <w:noProof/>
+                <w:webHidden/>
+              </w:rPr>
+              <w:instrText xml:space="preserve"> PAGEREF _Toc166844181 \h </w:instrText>
+            </w:r>
+            <w:r>
+              <w:rPr>
+                <w:noProof/>
+                <w:webHidden/>
+              </w:rPr>
+            </w:r>
+            <w:r>
+              <w:rPr>
+                <w:noProof/>
+                <w:webHidden/>
+              </w:rPr>
+              <w:fldChar w:fldCharType="separate"/>
+            </w:r>
+            <w:r>
+              <w:rPr>
+                <w:noProof/>
+                <w:webHidden/>
+              </w:rPr>
+              <w:t>13</w:t>
+            </w:r>
+            <w:r>
+              <w:rPr>
+                <w:noProof/>
+                <w:webHidden/>
+              </w:rPr>
+              <w:fldChar w:fldCharType="end"/>
+            </w:r>
+          </w:hyperlink>
+        </w:p>
+        <w:p>
+          <w:pPr>
+            <w:pStyle w:val="TM3"/>
+            <w:tabs>
+              <w:tab w:val="left" w:pos="1320"/>
+              <w:tab w:val="right" w:leader="dot" w:pos="9062"/>
+            </w:tabs>
+            <w:rPr>
+              <w:rFonts w:asciiTheme="minorHAnsi" w:eastAsiaTheme="minorEastAsia" w:hAnsiTheme="minorHAnsi"/>
+              <w:noProof/>
+              <w:lang w:eastAsia="fr-CH"/>
+            </w:rPr>
+          </w:pPr>
+          <w:hyperlink w:anchor="_Toc166844182" w:history="1">
+            <w:r>
+              <w:rPr>
+                <w:rStyle w:val="Lienhypertexte"/>
+                <w:noProof/>
+              </w:rPr>
+              <w:t>3.1.1</w:t>
+            </w:r>
+            <w:r>
+              <w:rPr>
+                <w:rFonts w:asciiTheme="minorHAnsi" w:eastAsiaTheme="minorEastAsia" w:hAnsiTheme="minorHAnsi"/>
+                <w:noProof/>
+                <w:lang w:eastAsia="fr-CH"/>
+              </w:rPr>
+              <w:tab/>
+            </w:r>
+            <w:r>
+              <w:rPr>
+                <w:rStyle w:val="Lienhypertexte"/>
+                <w:noProof/>
+              </w:rPr>
+              <w:t>Hachage</w:t>
+            </w:r>
+            <w:r>
+              <w:rPr>
+                <w:noProof/>
+                <w:webHidden/>
+              </w:rPr>
+              <w:tab/>
+            </w:r>
+            <w:r>
+              <w:rPr>
+                <w:noProof/>
+                <w:webHidden/>
+              </w:rPr>
+              <w:fldChar w:fldCharType="begin"/>
+            </w:r>
+            <w:r>
+              <w:rPr>
+                <w:noProof/>
+                <w:webHidden/>
+              </w:rPr>
+              <w:instrText xml:space="preserve"> PAGEREF _Toc166844182 \h </w:instrText>
+            </w:r>
+            <w:r>
+              <w:rPr>
+                <w:noProof/>
+                <w:webHidden/>
+              </w:rPr>
+            </w:r>
+            <w:r>
+              <w:rPr>
+                <w:noProof/>
+                <w:webHidden/>
+              </w:rPr>
+              <w:fldChar w:fldCharType="separate"/>
+            </w:r>
+            <w:r>
+              <w:rPr>
+                <w:noProof/>
+                <w:webHidden/>
+              </w:rPr>
+              <w:t>13</w:t>
+            </w:r>
+            <w:r>
+              <w:rPr>
+                <w:noProof/>
+                <w:webHidden/>
+              </w:rPr>
+              <w:fldChar w:fldCharType="end"/>
+            </w:r>
+          </w:hyperlink>
+        </w:p>
+        <w:p>
+          <w:pPr>
+            <w:pStyle w:val="TM3"/>
+            <w:tabs>
+              <w:tab w:val="left" w:pos="1320"/>
+              <w:tab w:val="right" w:leader="dot" w:pos="9062"/>
+            </w:tabs>
+            <w:rPr>
+              <w:rFonts w:asciiTheme="minorHAnsi" w:eastAsiaTheme="minorEastAsia" w:hAnsiTheme="minorHAnsi"/>
+              <w:noProof/>
+              <w:lang w:eastAsia="fr-CH"/>
+            </w:rPr>
+          </w:pPr>
+          <w:hyperlink w:anchor="_Toc166844183" w:history="1">
+            <w:r>
+              <w:rPr>
+                <w:rStyle w:val="Lienhypertexte"/>
+                <w:noProof/>
+              </w:rPr>
+              <w:t>3.1.2</w:t>
+            </w:r>
+            <w:r>
+              <w:rPr>
+                <w:rFonts w:asciiTheme="minorHAnsi" w:eastAsiaTheme="minorEastAsia" w:hAnsiTheme="minorHAnsi"/>
+                <w:noProof/>
+                <w:lang w:eastAsia="fr-CH"/>
+              </w:rPr>
+              <w:tab/>
+            </w:r>
+            <w:r>
+              <w:rPr>
+                <w:rStyle w:val="Lienhypertexte"/>
+                <w:noProof/>
+              </w:rPr>
+              <w:t>Création de compte et login</w:t>
+            </w:r>
+            <w:r>
+              <w:rPr>
+                <w:noProof/>
+                <w:webHidden/>
+              </w:rPr>
+              <w:tab/>
+            </w:r>
+            <w:r>
+              <w:rPr>
+                <w:noProof/>
+                <w:webHidden/>
+              </w:rPr>
+              <w:fldChar w:fldCharType="begin"/>
+            </w:r>
+            <w:r>
+              <w:rPr>
+                <w:noProof/>
+                <w:webHidden/>
+              </w:rPr>
+              <w:instrText xml:space="preserve"> PAGEREF _Toc166844183 \h </w:instrText>
+            </w:r>
+            <w:r>
+              <w:rPr>
+                <w:noProof/>
+                <w:webHidden/>
+              </w:rPr>
+            </w:r>
+            <w:r>
+              <w:rPr>
+                <w:noProof/>
+                <w:webHidden/>
+              </w:rPr>
+              <w:fldChar w:fldCharType="separate"/>
+            </w:r>
+            <w:r>
+              <w:rPr>
+                <w:noProof/>
+                <w:webHidden/>
+              </w:rPr>
+              <w:t>13</w:t>
             </w:r>
             <w:r>
               <w:rPr>
@@ -795,7 +1303,7 @@
               <w:lang w:eastAsia="fr-CH"/>
             </w:rPr>
           </w:pPr>
-          <w:hyperlink w:anchor="_Toc166656912" w:history="1">
+          <w:hyperlink w:anchor="_Toc166844184" w:history="1">
             <w:r>
               <w:rPr>
                 <w:rStyle w:val="Lienhypertexte"/>
@@ -837,7 +1345,7 @@
                 <w:noProof/>
                 <w:webHidden/>
               </w:rPr>
-              <w:instrText xml:space="preserve"> PAGEREF _Toc166656912 \h </w:instrText>
+              <w:instrText xml:space="preserve"> PAGEREF _Toc166844184 \h </w:instrText>
             </w:r>
             <w:r>
               <w:rPr>
@@ -857,7 +1365,7 @@
                 <w:noProof/>
                 <w:webHidden/>
               </w:rPr>
-              <w:t>12</w:t>
+              <w:t>14</w:t>
             </w:r>
             <w:r>
               <w:rPr>
@@ -881,7 +1389,7 @@
               <w:lang w:eastAsia="fr-CH"/>
             </w:rPr>
           </w:pPr>
-          <w:hyperlink w:anchor="_Toc166656913" w:history="1">
+          <w:hyperlink w:anchor="_Toc166844185" w:history="1">
             <w:r>
               <w:rPr>
                 <w:rStyle w:val="Lienhypertexte"/>
@@ -923,7 +1431,7 @@
                 <w:noProof/>
                 <w:webHidden/>
               </w:rPr>
-              <w:instrText xml:space="preserve"> PAGEREF _Toc166656913 \h </w:instrText>
+              <w:instrText xml:space="preserve"> PAGEREF _Toc166844185 \h </w:instrText>
             </w:r>
             <w:r>
               <w:rPr>
@@ -943,7 +1451,7 @@
                 <w:noProof/>
                 <w:webHidden/>
               </w:rPr>
-              <w:t>13</w:t>
+              <w:t>15</w:t>
             </w:r>
             <w:r>
               <w:rPr>
@@ -967,7 +1475,7 @@
               <w:lang w:eastAsia="fr-CH"/>
             </w:rPr>
           </w:pPr>
-          <w:hyperlink w:anchor="_Toc166656914" w:history="1">
+          <w:hyperlink w:anchor="_Toc166844186" w:history="1">
             <w:r>
               <w:rPr>
                 <w:rStyle w:val="Lienhypertexte"/>
@@ -1009,7 +1517,7 @@
                 <w:noProof/>
                 <w:webHidden/>
               </w:rPr>
-              <w:instrText xml:space="preserve"> PAGEREF _Toc166656914 \h </w:instrText>
+              <w:instrText xml:space="preserve"> PAGEREF _Toc166844186 \h </w:instrText>
             </w:r>
             <w:r>
               <w:rPr>
@@ -1029,7 +1537,7 @@
                 <w:noProof/>
                 <w:webHidden/>
               </w:rPr>
-              <w:t>14</w:t>
+              <w:t>16</w:t>
             </w:r>
             <w:r>
               <w:rPr>
@@ -1089,11 +1597,12 @@
           <w:numId w:val="0"/>
         </w:numPr>
       </w:pPr>
-      <w:bookmarkStart w:id="0" w:name="_Toc166656904"/>
+      <w:bookmarkStart w:id="0" w:name="_Toc166844170"/>
       <w:r>
         <w:lastRenderedPageBreak/>
         <w:t>Remerciements</w:t>
       </w:r>
+      <w:bookmarkEnd w:id="0"/>
     </w:p>
     <w:p>
       <w:r>
@@ -1116,6 +1625,9 @@
       <w:proofErr w:type="spellEnd"/>
       <w:r>
         <w:t xml:space="preserve"> et Monsieur Wenger, </w:t>
+      </w:r>
+      <w:r>
+        <w:t>d’avoir accordé de leur temps, d’avoir contribué à l’amélioration de mon projet grâce à leurs retours</w:t>
       </w:r>
     </w:p>
     <w:p>
@@ -1126,11 +1638,12 @@
           <w:numId w:val="0"/>
         </w:numPr>
       </w:pPr>
+      <w:bookmarkStart w:id="1" w:name="_Toc166844171"/>
       <w:r>
         <w:lastRenderedPageBreak/>
         <w:t>Introduction</w:t>
       </w:r>
-      <w:bookmarkEnd w:id="0"/>
+      <w:bookmarkEnd w:id="1"/>
     </w:p>
     <w:p>
       <w:pPr>
@@ -1166,6 +1679,13 @@
     </w:p>
     <w:p>
       <w:pPr>
+        <w:tabs>
+          <w:tab w:val="left" w:pos="6589"/>
+        </w:tabs>
+      </w:pPr>
+    </w:p>
+    <w:p>
+      <w:pPr>
         <w:rPr>
           <w:i/>
           <w:iCs/>
@@ -1208,16 +1728,19 @@
       <w:pPr>
         <w:pStyle w:val="Titre1"/>
       </w:pPr>
-      <w:bookmarkStart w:id="1" w:name="_Toc166656905"/>
+      <w:bookmarkStart w:id="2" w:name="_Toc166844172"/>
       <w:r>
         <w:lastRenderedPageBreak/>
         <w:t>Planification initiale</w:t>
       </w:r>
-      <w:bookmarkEnd w:id="1"/>
-    </w:p>
-    <w:p>
-      <w:r>
-        <w:t>Ma planification initiale inclut des plages de 1h30 les vendredis</w:t>
+      <w:bookmarkEnd w:id="2"/>
+    </w:p>
+    <w:p>
+      <w:r>
+        <w:t>Je souhaiterais préciser que m</w:t>
+      </w:r>
+      <w:r>
+        <w:t>a planification initiale inclut des plages de 1h30 les vendredis</w:t>
       </w:r>
       <w:r>
         <w:t xml:space="preserve">, intitulées </w:t>
@@ -1234,7 +1757,13 @@
         <w:t>sessions</w:t>
       </w:r>
       <w:r>
-        <w:t xml:space="preserve"> sont initialement prévues pour être dédié à l’optimisation du code, revoir des parties éventuellement obsolètes, … </w:t>
+        <w:t xml:space="preserve"> sont initialement prévues pour être dédié</w:t>
+      </w:r>
+      <w:r>
+        <w:t>es</w:t>
+      </w:r>
+      <w:r>
+        <w:t xml:space="preserve"> à l’optimisation du code, revoir des parties éventuellement obsolètes, … </w:t>
       </w:r>
       <w:r>
         <w:t>cependant,</w:t>
@@ -2415,22 +2944,22 @@
       <w:pPr>
         <w:pStyle w:val="Titre1"/>
       </w:pPr>
-      <w:bookmarkStart w:id="2" w:name="_Toc166656906"/>
+      <w:bookmarkStart w:id="3" w:name="_Toc166844173"/>
       <w:r>
         <w:lastRenderedPageBreak/>
         <w:t>Analyse</w:t>
       </w:r>
-      <w:bookmarkEnd w:id="2"/>
+      <w:bookmarkEnd w:id="3"/>
     </w:p>
     <w:p>
       <w:pPr>
         <w:pStyle w:val="Titre2"/>
       </w:pPr>
-      <w:bookmarkStart w:id="3" w:name="_Toc166656907"/>
+      <w:bookmarkStart w:id="4" w:name="_Toc166844174"/>
       <w:r>
         <w:t>Méthodologie</w:t>
       </w:r>
-      <w:bookmarkEnd w:id="3"/>
+      <w:bookmarkEnd w:id="4"/>
       <w:r>
         <w:t xml:space="preserve"> </w:t>
       </w:r>
@@ -2439,11 +2968,11 @@
       <w:pPr>
         <w:pStyle w:val="Titre3"/>
       </w:pPr>
-      <w:bookmarkStart w:id="4" w:name="_Toc166656908"/>
+      <w:bookmarkStart w:id="5" w:name="_Toc166844175"/>
       <w:r>
         <w:t>Méthode de gestion de projet</w:t>
       </w:r>
-      <w:bookmarkEnd w:id="4"/>
+      <w:bookmarkEnd w:id="5"/>
       <w:r>
         <w:t xml:space="preserve"> </w:t>
       </w:r>
@@ -2466,7 +2995,27 @@
     </w:p>
     <w:p>
       <w:r>
-        <w:t xml:space="preserve">Le cahier des charges ayant clairement été défini et validé au lancement du projet, la méthode des 6 pas s’est rapidement présentée comme une solution fiable, envisageable et adaptée à la situation. </w:t>
+        <w:t>Le cahier des charges</w:t>
+      </w:r>
+      <w:r>
+        <w:t xml:space="preserve"> (par conséquent, les objectifs du projet également)</w:t>
+      </w:r>
+      <w:r>
+        <w:t xml:space="preserve"> ayant clairement été défini et validé au lancement du projet</w:t>
+      </w:r>
+      <w:r>
+        <w:t xml:space="preserve"> ainsi que la date de rendue</w:t>
+      </w:r>
+      <w:r>
+        <w:t xml:space="preserve">, la méthode des 6 </w:t>
+      </w:r>
+      <w:proofErr w:type="spellStart"/>
+      <w:r>
+        <w:t>pas</w:t>
+      </w:r>
+      <w:proofErr w:type="spellEnd"/>
+      <w:r>
+        <w:t xml:space="preserve"> s’est rapidement présentée comme une solution fiable, envisageable et adaptée à la situation. </w:t>
       </w:r>
     </w:p>
     <w:p>
@@ -2625,19 +3174,533 @@
     </w:p>
     <w:p/>
     <w:p>
-      <w:r>
-        <w:t xml:space="preserve">Chaque étape </w:t>
+      <w:pPr>
+        <w:rPr>
+          <w:b/>
+          <w:bCs/>
+          <w:i/>
+          <w:iCs/>
+        </w:rPr>
+      </w:pPr>
+      <w:r>
+        <w:rPr>
+          <w:b/>
+          <w:bCs/>
+          <w:i/>
+          <w:iCs/>
+        </w:rPr>
+        <w:t xml:space="preserve">Concrètement, comment cette méthode va s’appliquer à mon projet ? </w:t>
+      </w:r>
+    </w:p>
+    <w:p>
+      <w:r>
+        <w:t>J’ai séparé les fonctionnalités comme des « mini-projets » et à chaque mini-projet</w:t>
+      </w:r>
+      <w:r>
+        <w:t xml:space="preserve"> la méthode des 6 pas est appliquée.</w:t>
+      </w:r>
+    </w:p>
+    <w:p>
+      <w:r>
+        <w:t xml:space="preserve">Par exemple, j’ai fait de la « Possibilité de se connecter de manière sécurisée avec des comptes utilisateurs. », qui est une fonctionnalité demandée dans le cahier des charges, un mini-projet. </w:t>
+      </w:r>
+    </w:p>
+    <w:p>
+      <w:pPr>
+        <w:spacing w:before="240"/>
+      </w:pPr>
+      <w:r>
+        <w:rPr>
+          <w:b/>
+          <w:bCs/>
+        </w:rPr>
+        <w:t>S’informer</w:t>
+      </w:r>
+      <w:r>
+        <w:rPr>
+          <w:b/>
+          <w:bCs/>
+        </w:rPr>
+        <w:t> </w:t>
+      </w:r>
+      <w:r>
+        <w:t>:</w:t>
+      </w:r>
+      <w:r>
+        <w:t xml:space="preserve"> Cette étape consiste à comprendre ce qu’il y a à réaliser et prendre conscience des défis à relever. La documentation sur internet peut déjà commencer à ce stade si j’estime que c’est utile.</w:t>
+      </w:r>
+    </w:p>
+    <w:p>
+      <w:pPr>
+        <w:spacing w:after="0"/>
+        <w:rPr>
+          <w:u w:val="single"/>
+        </w:rPr>
+      </w:pPr>
+      <w:r>
+        <w:rPr>
+          <w:u w:val="single"/>
+        </w:rPr>
+        <w:t xml:space="preserve">Qu’est-ce que cette fonctionnalité implique ? </w:t>
+      </w:r>
+    </w:p>
+    <w:p>
+      <w:r>
+        <w:t xml:space="preserve">La </w:t>
+      </w:r>
+      <w:r>
+        <w:t>création</w:t>
+      </w:r>
+      <w:r>
+        <w:t xml:space="preserve"> d’un formulaire permettant à l’utilisateur de se logger et un formulaire permettant de créer un compte si l’utilisateur n’a pas de compte.</w:t>
+      </w:r>
+    </w:p>
+    <w:p>
+      <w:pPr>
+        <w:spacing w:after="0"/>
+        <w:rPr>
+          <w:u w:val="single"/>
+        </w:rPr>
+      </w:pPr>
+      <w:r>
+        <w:rPr>
+          <w:u w:val="single"/>
+        </w:rPr>
+        <w:t xml:space="preserve">Y a-t-il potentiellement des points qui vont me poser un ou des problèmes ? </w:t>
+      </w:r>
+    </w:p>
+    <w:p>
+      <w:r>
+        <w:t xml:space="preserve">L’aspect « sécurité » de la fonctionnalité (exécution des requêtes sécurisée, </w:t>
+      </w:r>
+      <w:r>
+        <w:t xml:space="preserve">utiliser quelle méthode de </w:t>
+      </w:r>
+      <w:r>
+        <w:t>hachage du mot de passe, …) et l’aspect « Notification »</w:t>
+      </w:r>
+      <w:r>
+        <w:t xml:space="preserve"> du modèle MVC (valider qu’une donnée a été insérée correctement dans la base de données et avertir l’utilisateur via la vue).</w:t>
+      </w:r>
+      <w:r>
+        <w:t xml:space="preserve"> </w:t>
+      </w:r>
+    </w:p>
+    <w:p/>
+    <w:p>
+      <w:pPr>
+        <w:spacing w:after="0"/>
+        <w:rPr>
+          <w:u w:val="single"/>
+        </w:rPr>
+      </w:pPr>
+      <w:r>
+        <w:rPr>
+          <w:u w:val="single"/>
+        </w:rPr>
+        <w:lastRenderedPageBreak/>
+        <w:t>Ces points problématiques sont-ils importants ?</w:t>
+      </w:r>
+    </w:p>
+    <w:p>
+      <w:r>
+        <w:t>L’aspect sécurité l’est. Tandis que l’aspect « Notification » l’est moins, car il n’est pas mentionné dans le cahier des charges, c’est uniquement une contrainte de l’architecture MVC.</w:t>
+      </w:r>
+    </w:p>
+    <w:p>
+      <w:pPr>
+        <w:spacing w:after="0"/>
+        <w:rPr>
+          <w:u w:val="single"/>
+        </w:rPr>
+      </w:pPr>
+      <w:r>
+        <w:rPr>
+          <w:u w:val="single"/>
+        </w:rPr>
+        <w:t>Comment puis-je résoudre ces problèmes ?</w:t>
+      </w:r>
+    </w:p>
+    <w:p>
+      <w:r>
+        <w:t xml:space="preserve">En me documentant sur internet, en utilisant </w:t>
+      </w:r>
+      <w:proofErr w:type="spellStart"/>
+      <w:r>
+        <w:t>ChatGPT</w:t>
+      </w:r>
+      <w:proofErr w:type="spellEnd"/>
+      <w:r>
+        <w:t>, en demandant de l’aide à un camarade ou à mon chef de projet.</w:t>
+      </w:r>
+    </w:p>
+    <w:p>
+      <w:pPr>
+        <w:spacing w:before="240"/>
+      </w:pPr>
+      <w:r>
+        <w:rPr>
+          <w:b/>
+          <w:bCs/>
+        </w:rPr>
+        <w:t>Planifier</w:t>
+      </w:r>
+      <w:r>
+        <w:rPr>
+          <w:b/>
+          <w:bCs/>
+          <w:sz w:val="18"/>
+          <w:szCs w:val="18"/>
+        </w:rPr>
+        <w:t> </w:t>
+      </w:r>
+      <w:r>
+        <w:t xml:space="preserve">: </w:t>
+      </w:r>
+      <w:r>
+        <w:t>C’est l’étape de planification. C’est le moment de mettre en place ma planification détaillée pour ce mini-projet sur laquelle je vais me baser pour la partie « Réaliser ».</w:t>
+      </w:r>
+    </w:p>
+    <w:p>
+      <w:pPr>
+        <w:spacing w:after="0"/>
+        <w:rPr>
+          <w:u w:val="single"/>
+        </w:rPr>
+      </w:pPr>
+      <w:r>
+        <w:rPr>
+          <w:u w:val="single"/>
+        </w:rPr>
+        <w:t xml:space="preserve">Si j’ai détecté de potentiels problèmes à la question précédente, </w:t>
+      </w:r>
+      <w:r>
+        <w:rPr>
+          <w:u w:val="single"/>
+        </w:rPr>
+        <w:t>combien de temps leurs résolutions risquent de me prendre ?</w:t>
+      </w:r>
+    </w:p>
+    <w:p>
+      <w:r>
+        <w:t>C</w:t>
+      </w:r>
+      <w:r>
+        <w:t>ela risque de prendre une heure supplémentaire.</w:t>
+      </w:r>
+    </w:p>
+    <w:p>
+      <w:pPr>
+        <w:spacing w:after="0"/>
+        <w:rPr>
+          <w:u w:val="single"/>
+        </w:rPr>
+      </w:pPr>
+      <w:r>
+        <w:rPr>
+          <w:u w:val="single"/>
+        </w:rPr>
+        <w:t>Quelles sont les priorités ?</w:t>
+      </w:r>
+    </w:p>
+    <w:p>
+      <w:r>
+        <w:t xml:space="preserve">D’abord, </w:t>
+      </w:r>
+      <w:r>
+        <w:t>l’utilisateur doit pouvoir se connecter à un compte existant et doit également pouvoir créer un nouveau compte</w:t>
+      </w:r>
+      <w:r>
+        <w:t xml:space="preserve">. Ensuite, </w:t>
+      </w:r>
+      <w:r>
+        <w:t>la solution</w:t>
+      </w:r>
+      <w:r>
+        <w:t xml:space="preserve"> doit fonctionnée de manière sécurisée. Pour finir, </w:t>
+      </w:r>
+      <w:r>
+        <w:t>le code doit être optimisé.</w:t>
+      </w:r>
+    </w:p>
+    <w:p>
+      <w:pPr>
+        <w:spacing w:after="0"/>
+        <w:rPr>
+          <w:u w:val="single"/>
+        </w:rPr>
+      </w:pPr>
+      <w:r>
+        <w:rPr>
+          <w:u w:val="single"/>
+        </w:rPr>
+        <w:t>Combien de temps maximum j’accorde à la réalisation de cette fonctionnalité (mini-projet) ?</w:t>
+      </w:r>
+    </w:p>
+    <w:p>
+      <w:r>
+        <w:t>Jusqu’au vendredi 17 mai</w:t>
+      </w:r>
+      <w:r>
+        <w:t>.</w:t>
+      </w:r>
+    </w:p>
+    <w:p>
+      <w:pPr>
+        <w:spacing w:before="240"/>
+      </w:pPr>
+      <w:r>
+        <w:rPr>
+          <w:b/>
+          <w:bCs/>
+        </w:rPr>
+        <w:t>Décider</w:t>
+      </w:r>
+      <w:r>
+        <w:rPr>
+          <w:b/>
+          <w:bCs/>
+        </w:rPr>
+        <w:t> </w:t>
+      </w:r>
+      <w:r>
+        <w:t xml:space="preserve">: </w:t>
+      </w:r>
+      <w:r>
+        <w:t>Ce sont les décisions importantes à prendre avant de se lancer dans la réalisation afin de structurer sa façon de faire.</w:t>
+      </w:r>
+    </w:p>
+    <w:p>
+      <w:pPr>
+        <w:spacing w:after="0"/>
+        <w:rPr>
+          <w:u w:val="single"/>
+        </w:rPr>
+      </w:pPr>
+      <w:r>
+        <w:rPr>
+          <w:u w:val="single"/>
+        </w:rPr>
+        <w:t>S’il y a plusieurs solutions pour la résolution des problèmes pressentis, quelle</w:t>
+      </w:r>
+      <w:r>
+        <w:rPr>
+          <w:u w:val="single"/>
+        </w:rPr>
+        <w:t>(s)</w:t>
+      </w:r>
+      <w:r>
+        <w:rPr>
+          <w:u w:val="single"/>
+        </w:rPr>
+        <w:t xml:space="preserve"> méthode</w:t>
+      </w:r>
+      <w:r>
+        <w:rPr>
+          <w:u w:val="single"/>
+        </w:rPr>
+        <w:t>(s)</w:t>
+      </w:r>
+      <w:r>
+        <w:rPr>
+          <w:u w:val="single"/>
+        </w:rPr>
+        <w:t xml:space="preserve"> vais-je utiliser ?</w:t>
+      </w:r>
+    </w:p>
+    <w:p>
+      <w:r>
+        <w:t>A propos de la recherche de solutions, je</w:t>
+      </w:r>
+      <w:r>
+        <w:t xml:space="preserve"> vais</w:t>
+      </w:r>
+      <w:r>
+        <w:t xml:space="preserve"> surtout </w:t>
+      </w:r>
+      <w:r>
+        <w:t>me documenter sur internet. Si cela ne suffit pas, j</w:t>
+      </w:r>
+      <w:r>
+        <w:t xml:space="preserve">’utiliserai </w:t>
+      </w:r>
+      <w:proofErr w:type="spellStart"/>
+      <w:r>
+        <w:t>ChatGPT</w:t>
+      </w:r>
+      <w:proofErr w:type="spellEnd"/>
+      <w:r>
+        <w:t xml:space="preserve"> et si cela n’est pas encore suffisant, je demanderai de l’aide à mon chef de projet.</w:t>
+      </w:r>
+      <w:r>
+        <w:t xml:space="preserve"> Concernant le hachage du mot de passe, je pense utiliser </w:t>
+      </w:r>
+      <w:proofErr w:type="spellStart"/>
+      <w:r>
+        <w:t>BCrypt</w:t>
+      </w:r>
+      <w:proofErr w:type="spellEnd"/>
+      <w:r>
+        <w:t xml:space="preserve"> et mes recherches internet me confirmeront mon choix.</w:t>
+      </w:r>
+    </w:p>
+    <w:p>
+      <w:pPr>
+        <w:spacing w:after="0"/>
+        <w:rPr>
+          <w:u w:val="single"/>
+        </w:rPr>
+      </w:pPr>
+      <w:r>
+        <w:rPr>
+          <w:u w:val="single"/>
+        </w:rPr>
+        <w:t xml:space="preserve">Quels sont les critères de réussite ? </w:t>
+      </w:r>
+    </w:p>
+    <w:p>
+      <w:r>
+        <w:t xml:space="preserve">L’utilisateur doit pouvoir créer un compte et se connecter et le processus doit être sécurisé </w:t>
+      </w:r>
+      <w:r>
+        <w:t xml:space="preserve">et doit au </w:t>
+      </w:r>
+      <w:r>
+        <w:t>minimum</w:t>
+      </w:r>
+      <w:r>
+        <w:t xml:space="preserve"> protéger contre les injections SQL et haché le mot de passe.</w:t>
+      </w:r>
+    </w:p>
+    <w:p>
+      <w:pPr>
+        <w:spacing w:before="240"/>
+      </w:pPr>
+      <w:r>
+        <w:rPr>
+          <w:b/>
+          <w:bCs/>
+        </w:rPr>
+        <w:t>Réaliser</w:t>
+      </w:r>
+      <w:r>
+        <w:t> :</w:t>
+      </w:r>
+      <w:r>
+        <w:t xml:space="preserve"> La réalisation est le cœur de la tâche. C’est la pratique. </w:t>
+      </w:r>
+    </w:p>
+    <w:p>
+      <w:pPr>
+        <w:spacing w:before="240"/>
+      </w:pPr>
+      <w:r>
+        <w:rPr>
+          <w:b/>
+          <w:bCs/>
+        </w:rPr>
+        <w:t>Contrôler</w:t>
+      </w:r>
+      <w:r>
+        <w:rPr>
+          <w:b/>
+          <w:bCs/>
+          <w:sz w:val="28"/>
+          <w:szCs w:val="28"/>
+        </w:rPr>
+        <w:t> </w:t>
+      </w:r>
+      <w:r>
+        <w:t xml:space="preserve">: </w:t>
+      </w:r>
+      <w:r>
+        <w:t>Le contrôle est l’étape de test. C’est le moment de s’assurer que ce qui a été fait dans la partie « Réaliser » répond aux attentes et aux objectifs.</w:t>
+      </w:r>
+    </w:p>
+    <w:p>
+      <w:pPr>
+        <w:spacing w:after="0"/>
+        <w:rPr>
+          <w:u w:val="single"/>
+        </w:rPr>
+      </w:pPr>
+      <w:r>
+        <w:rPr>
+          <w:u w:val="single"/>
+        </w:rPr>
+        <w:t>La solution a-t-elle été validée par les tests de validation de la stratégie de tests ?</w:t>
+      </w:r>
+    </w:p>
+    <w:p/>
+    <w:p>
+      <w:pPr>
+        <w:spacing w:before="240"/>
+      </w:pPr>
+      <w:r>
+        <w:rPr>
+          <w:b/>
+          <w:bCs/>
+        </w:rPr>
+        <w:t>Evaluer</w:t>
+      </w:r>
+      <w:r>
+        <w:rPr>
+          <w:b/>
+          <w:bCs/>
+        </w:rPr>
+        <w:t> </w:t>
+      </w:r>
+      <w:r>
+        <w:t xml:space="preserve">: Cette partie permet de définir des objectifs supplémentaires si le temps le permet et également de faire une courte rétrospective pour améliorer la gestion du prochain mini-projet. </w:t>
+      </w:r>
+    </w:p>
+    <w:p>
+      <w:pPr>
+        <w:rPr>
+          <w:u w:val="single"/>
+        </w:rPr>
+      </w:pPr>
+      <w:r>
+        <w:rPr>
+          <w:u w:val="single"/>
+        </w:rPr>
+        <w:t>Qu’est-ce que je pourrais améliorer si j’ai davantage de temps à ma disposition ?</w:t>
+      </w:r>
+    </w:p>
+    <w:p>
+      <w:r>
+        <w:t xml:space="preserve">La façon dont je traite les « notifications (MVC) », que j’ai laissé de côté, pourraient être revu et optimisé (code répétitif). Le code pourrait globalement être optimisé. </w:t>
+      </w:r>
+    </w:p>
+    <w:p>
+      <w:pPr>
+        <w:spacing w:after="0"/>
+        <w:rPr>
+          <w:u w:val="single"/>
+        </w:rPr>
+      </w:pPr>
+      <w:r>
+        <w:rPr>
+          <w:u w:val="single"/>
+        </w:rPr>
+        <w:t xml:space="preserve">Si j’ai perdu du temps, où et pourquoi ai-je perdu du temps ? </w:t>
+      </w:r>
+    </w:p>
+    <w:p>
+      <w:r>
+        <w:t>La conception des maquettes des interfaces m’a fait « perdre » du temps car je n’avais pas prévu du temps pour cela dans ma planification. J’ai également sous-estimé le temps que la recherche de documentation sur internet m’a prise.</w:t>
       </w:r>
     </w:p>
     <w:p>
       <w:pPr>
         <w:pStyle w:val="Titre3"/>
       </w:pPr>
-      <w:bookmarkStart w:id="5" w:name="_Toc166656909"/>
-      <w:r>
+      <w:bookmarkStart w:id="6" w:name="_Toc166844176"/>
+      <w:r>
+        <w:lastRenderedPageBreak/>
         <w:t>Sauvegarde</w:t>
       </w:r>
-      <w:bookmarkEnd w:id="5"/>
+      <w:bookmarkEnd w:id="6"/>
     </w:p>
     <w:p>
       <w:r>
@@ -2842,29 +3905,32 @@
       <w:pPr>
         <w:pStyle w:val="Titre2"/>
       </w:pPr>
-      <w:bookmarkStart w:id="6" w:name="_Toc166656910"/>
-      <w:r>
-        <w:lastRenderedPageBreak/>
+      <w:bookmarkStart w:id="7" w:name="_Toc166844177"/>
+      <w:r>
         <w:t>Stratégie de test</w:t>
       </w:r>
-      <w:bookmarkEnd w:id="6"/>
+      <w:bookmarkEnd w:id="7"/>
     </w:p>
     <w:p/>
     <w:p>
       <w:pPr>
         <w:pStyle w:val="Titre2"/>
       </w:pPr>
+      <w:bookmarkStart w:id="8" w:name="_Toc166844178"/>
       <w:r>
         <w:t>Conception</w:t>
       </w:r>
+      <w:bookmarkEnd w:id="8"/>
     </w:p>
     <w:p>
       <w:pPr>
         <w:pStyle w:val="Titre3"/>
       </w:pPr>
+      <w:bookmarkStart w:id="9" w:name="_Toc166844179"/>
       <w:r>
         <w:t>Modélisation de la base de données</w:t>
       </w:r>
+      <w:bookmarkEnd w:id="9"/>
     </w:p>
     <w:p>
       <w:r>
@@ -2926,6 +3992,7 @@
         <w:rPr>
           <w:noProof/>
         </w:rPr>
+        <w:lastRenderedPageBreak/>
         <w:drawing>
           <wp:inline distT="0" distB="0" distL="0" distR="0" wp14:anchorId="607D4558" wp14:editId="40DA328F">
             <wp:extent cx="5668166" cy="2362530"/>
@@ -2967,25 +4034,28 @@
       <w:pPr>
         <w:pStyle w:val="Titre1"/>
       </w:pPr>
-      <w:bookmarkStart w:id="7" w:name="_Toc166656911"/>
+      <w:bookmarkStart w:id="10" w:name="_Toc166844180"/>
       <w:r>
         <w:lastRenderedPageBreak/>
         <w:t>Réalisation</w:t>
       </w:r>
-      <w:bookmarkEnd w:id="7"/>
+      <w:bookmarkEnd w:id="10"/>
     </w:p>
     <w:p>
       <w:pPr>
         <w:pStyle w:val="Titre2"/>
       </w:pPr>
+      <w:bookmarkStart w:id="11" w:name="_Toc166844181"/>
       <w:r>
         <w:t>Compte utilisateur</w:t>
       </w:r>
+      <w:bookmarkEnd w:id="11"/>
     </w:p>
     <w:p>
       <w:pPr>
         <w:pStyle w:val="Titre3"/>
       </w:pPr>
+      <w:bookmarkStart w:id="12" w:name="_Toc166844182"/>
       <w:r>
         <w:t>Ha</w:t>
       </w:r>
@@ -2995,6 +4065,7 @@
       <w:r>
         <w:t>hage</w:t>
       </w:r>
+      <w:bookmarkEnd w:id="12"/>
     </w:p>
     <w:p>
       <w:r>
@@ -3149,49 +4220,135 @@
       </w:r>
     </w:p>
     <w:p>
+      <w:r>
+        <w:rPr>
+          <w:noProof/>
+        </w:rPr>
+        <w:drawing>
+          <wp:inline distT="0" distB="0" distL="0" distR="0" wp14:anchorId="21424224" wp14:editId="05F0231E">
+            <wp:extent cx="4848902" cy="152421"/>
+            <wp:effectExtent l="0" t="0" r="8890" b="0"/>
+            <wp:docPr id="3" name="Image 3"/>
+            <wp:cNvGraphicFramePr>
+              <a:graphicFrameLocks xmlns:a="http://schemas.openxmlformats.org/drawingml/2006/main" noChangeAspect="1"/>
+            </wp:cNvGraphicFramePr>
+            <a:graphic xmlns:a="http://schemas.openxmlformats.org/drawingml/2006/main">
+              <a:graphicData uri="http://schemas.openxmlformats.org/drawingml/2006/picture">
+                <pic:pic xmlns:pic="http://schemas.openxmlformats.org/drawingml/2006/picture">
+                  <pic:nvPicPr>
+                    <pic:cNvPr id="1" name=""/>
+                    <pic:cNvPicPr/>
+                  </pic:nvPicPr>
+                  <pic:blipFill>
+                    <a:blip r:embed="rId37"/>
+                    <a:stretch>
+                      <a:fillRect/>
+                    </a:stretch>
+                  </pic:blipFill>
+                  <pic:spPr>
+                    <a:xfrm>
+                      <a:off x="0" y="0"/>
+                      <a:ext cx="4848902" cy="152421"/>
+                    </a:xfrm>
+                    <a:prstGeom prst="rect">
+                      <a:avLst/>
+                    </a:prstGeom>
+                  </pic:spPr>
+                </pic:pic>
+              </a:graphicData>
+            </a:graphic>
+          </wp:inline>
+        </w:drawing>
+      </w:r>
+    </w:p>
+    <w:p>
+      <w:r>
+        <w:rPr>
+          <w:noProof/>
+        </w:rPr>
+        <w:drawing>
+          <wp:inline distT="0" distB="0" distL="0" distR="0" wp14:anchorId="54B53815" wp14:editId="47354FE6">
+            <wp:extent cx="5191850" cy="1209844"/>
+            <wp:effectExtent l="0" t="0" r="8890" b="9525"/>
+            <wp:docPr id="4" name="Image 4"/>
+            <wp:cNvGraphicFramePr>
+              <a:graphicFrameLocks xmlns:a="http://schemas.openxmlformats.org/drawingml/2006/main" noChangeAspect="1"/>
+            </wp:cNvGraphicFramePr>
+            <a:graphic xmlns:a="http://schemas.openxmlformats.org/drawingml/2006/main">
+              <a:graphicData uri="http://schemas.openxmlformats.org/drawingml/2006/picture">
+                <pic:pic xmlns:pic="http://schemas.openxmlformats.org/drawingml/2006/picture">
+                  <pic:nvPicPr>
+                    <pic:cNvPr id="1" name=""/>
+                    <pic:cNvPicPr/>
+                  </pic:nvPicPr>
+                  <pic:blipFill>
+                    <a:blip r:embed="rId38"/>
+                    <a:stretch>
+                      <a:fillRect/>
+                    </a:stretch>
+                  </pic:blipFill>
+                  <pic:spPr>
+                    <a:xfrm>
+                      <a:off x="0" y="0"/>
+                      <a:ext cx="5191850" cy="1209844"/>
+                    </a:xfrm>
+                    <a:prstGeom prst="rect">
+                      <a:avLst/>
+                    </a:prstGeom>
+                  </pic:spPr>
+                </pic:pic>
+              </a:graphicData>
+            </a:graphic>
+          </wp:inline>
+        </w:drawing>
+      </w:r>
+    </w:p>
+    <w:p>
       <w:pPr>
         <w:pStyle w:val="Titre3"/>
       </w:pPr>
+      <w:bookmarkStart w:id="13" w:name="_Toc166844183"/>
       <w:r>
         <w:t>Création de compte et login</w:t>
       </w:r>
+      <w:bookmarkEnd w:id="13"/>
     </w:p>
     <w:p>
       <w:pPr>
         <w:pStyle w:val="Titre1"/>
       </w:pPr>
-      <w:bookmarkStart w:id="8" w:name="_Toc166656912"/>
+      <w:bookmarkStart w:id="14" w:name="_Toc166844184"/>
       <w:r>
         <w:lastRenderedPageBreak/>
         <w:t>Tests</w:t>
       </w:r>
-      <w:bookmarkEnd w:id="8"/>
+      <w:bookmarkEnd w:id="14"/>
     </w:p>
     <w:p>
       <w:pPr>
         <w:pStyle w:val="Titre1"/>
       </w:pPr>
-      <w:bookmarkStart w:id="9" w:name="_Toc166656913"/>
+      <w:bookmarkStart w:id="15" w:name="_Toc166844185"/>
       <w:r>
         <w:lastRenderedPageBreak/>
         <w:t>Conclusion</w:t>
       </w:r>
-      <w:bookmarkEnd w:id="9"/>
+      <w:bookmarkEnd w:id="15"/>
     </w:p>
     <w:p>
       <w:pPr>
         <w:pStyle w:val="Titre1"/>
       </w:pPr>
-      <w:bookmarkStart w:id="10" w:name="_Toc166656914"/>
+      <w:bookmarkStart w:id="16" w:name="_Toc166844186"/>
       <w:r>
         <w:lastRenderedPageBreak/>
         <w:t>Annexes</w:t>
       </w:r>
-      <w:bookmarkEnd w:id="10"/>
+      <w:bookmarkEnd w:id="16"/>
     </w:p>
     <w:sectPr>
-      <w:headerReference w:type="default" r:id="rId37"/>
-      <w:footerReference w:type="default" r:id="rId38"/>
+      <w:headerReference w:type="default" r:id="rId39"/>
+      <w:footerReference w:type="default" r:id="rId40"/>
       <w:pgSz w:w="11906" w:h="16838"/>
       <w:pgMar w:top="1417" w:right="1417" w:bottom="1417" w:left="1417" w:header="708" w:footer="454" w:gutter="0"/>
       <w:cols w:space="708"/>
@@ -3353,7 +4510,7 @@
             <w:rPr>
               <w:noProof/>
             </w:rPr>
-            <w:t>16.05.24</w:t>
+            <w:t>17.05.24</w:t>
           </w:r>
           <w:r>
             <w:fldChar w:fldCharType="end"/>
@@ -3505,8 +4662,14 @@
     <w:p>
       <w:pPr>
         <w:pStyle w:val="Notdebasdepage"/>
-      </w:pPr>
-      <w:r>
+        <w:rPr>
+          <w:lang w:val="fr-CH"/>
+        </w:rPr>
+      </w:pPr>
+      <w:r>
+        <w:rPr>
+          <w:lang w:val="fr-CH"/>
+        </w:rPr>
         <w:t>https://www.mailinblack.com/ressources/blog/le-salage-de-mots-de-passe-une-couche-de-securite-indispensable/</w:t>
       </w:r>
     </w:p>
@@ -3532,19 +4695,11 @@
         </w:rPr>
         <w:t xml:space="preserve"> Pourquoi </w:t>
       </w:r>
-      <w:proofErr w:type="spellStart"/>
       <w:r>
         <w:rPr>
           <w:lang w:val="fr-CH"/>
         </w:rPr>
-        <w:t>BCrypt</w:t>
-      </w:r>
-      <w:proofErr w:type="spellEnd"/>
-      <w:r>
-        <w:rPr>
-          <w:lang w:val="fr-CH"/>
-        </w:rPr>
-        <w:t xml:space="preserve"> est une solution pour le hachage des mots de passe : </w:t>
+        <w:t xml:space="preserve">BCrypt est une solution pour le hachage des mots de passe : </w:t>
       </w:r>
     </w:p>
     <w:p>
@@ -3919,9 +5074,9 @@
     </w:lvl>
   </w:abstractNum>
   <w:abstractNum w:abstractNumId="2" w15:restartNumberingAfterBreak="0">
-    <w:nsid w:val="67987CBA"/>
+    <w:nsid w:val="5E6E70FD"/>
     <w:multiLevelType w:val="hybridMultilevel"/>
-    <w:tmpl w:val="9326872C"/>
+    <w:tmpl w:val="CB58648E"/>
     <w:lvl w:ilvl="0" w:tplc="100C0001">
       <w:start w:val="1"/>
       <w:numFmt w:val="bullet"/>
@@ -4031,14 +5186,246 @@
       </w:rPr>
     </w:lvl>
   </w:abstractNum>
+  <w:abstractNum w:abstractNumId="3" w15:restartNumberingAfterBreak="0">
+    <w:nsid w:val="67987CBA"/>
+    <w:multiLevelType w:val="hybridMultilevel"/>
+    <w:tmpl w:val="9326872C"/>
+    <w:lvl w:ilvl="0" w:tplc="100C0001">
+      <w:start w:val="1"/>
+      <w:numFmt w:val="bullet"/>
+      <w:lvlText w:val=""/>
+      <w:lvlJc w:val="left"/>
+      <w:pPr>
+        <w:ind w:left="720" w:hanging="360"/>
+      </w:pPr>
+      <w:rPr>
+        <w:rFonts w:ascii="Symbol" w:hAnsi="Symbol" w:hint="default"/>
+      </w:rPr>
+    </w:lvl>
+    <w:lvl w:ilvl="1" w:tplc="100C0003" w:tentative="1">
+      <w:start w:val="1"/>
+      <w:numFmt w:val="bullet"/>
+      <w:lvlText w:val="o"/>
+      <w:lvlJc w:val="left"/>
+      <w:pPr>
+        <w:ind w:left="1440" w:hanging="360"/>
+      </w:pPr>
+      <w:rPr>
+        <w:rFonts w:ascii="Courier New" w:hAnsi="Courier New" w:cs="Courier New" w:hint="default"/>
+      </w:rPr>
+    </w:lvl>
+    <w:lvl w:ilvl="2" w:tplc="100C0005" w:tentative="1">
+      <w:start w:val="1"/>
+      <w:numFmt w:val="bullet"/>
+      <w:lvlText w:val=""/>
+      <w:lvlJc w:val="left"/>
+      <w:pPr>
+        <w:ind w:left="2160" w:hanging="360"/>
+      </w:pPr>
+      <w:rPr>
+        <w:rFonts w:ascii="Wingdings" w:hAnsi="Wingdings" w:hint="default"/>
+      </w:rPr>
+    </w:lvl>
+    <w:lvl w:ilvl="3" w:tplc="100C0001" w:tentative="1">
+      <w:start w:val="1"/>
+      <w:numFmt w:val="bullet"/>
+      <w:lvlText w:val=""/>
+      <w:lvlJc w:val="left"/>
+      <w:pPr>
+        <w:ind w:left="2880" w:hanging="360"/>
+      </w:pPr>
+      <w:rPr>
+        <w:rFonts w:ascii="Symbol" w:hAnsi="Symbol" w:hint="default"/>
+      </w:rPr>
+    </w:lvl>
+    <w:lvl w:ilvl="4" w:tplc="100C0003" w:tentative="1">
+      <w:start w:val="1"/>
+      <w:numFmt w:val="bullet"/>
+      <w:lvlText w:val="o"/>
+      <w:lvlJc w:val="left"/>
+      <w:pPr>
+        <w:ind w:left="3600" w:hanging="360"/>
+      </w:pPr>
+      <w:rPr>
+        <w:rFonts w:ascii="Courier New" w:hAnsi="Courier New" w:cs="Courier New" w:hint="default"/>
+      </w:rPr>
+    </w:lvl>
+    <w:lvl w:ilvl="5" w:tplc="100C0005" w:tentative="1">
+      <w:start w:val="1"/>
+      <w:numFmt w:val="bullet"/>
+      <w:lvlText w:val=""/>
+      <w:lvlJc w:val="left"/>
+      <w:pPr>
+        <w:ind w:left="4320" w:hanging="360"/>
+      </w:pPr>
+      <w:rPr>
+        <w:rFonts w:ascii="Wingdings" w:hAnsi="Wingdings" w:hint="default"/>
+      </w:rPr>
+    </w:lvl>
+    <w:lvl w:ilvl="6" w:tplc="100C0001" w:tentative="1">
+      <w:start w:val="1"/>
+      <w:numFmt w:val="bullet"/>
+      <w:lvlText w:val=""/>
+      <w:lvlJc w:val="left"/>
+      <w:pPr>
+        <w:ind w:left="5040" w:hanging="360"/>
+      </w:pPr>
+      <w:rPr>
+        <w:rFonts w:ascii="Symbol" w:hAnsi="Symbol" w:hint="default"/>
+      </w:rPr>
+    </w:lvl>
+    <w:lvl w:ilvl="7" w:tplc="100C0003" w:tentative="1">
+      <w:start w:val="1"/>
+      <w:numFmt w:val="bullet"/>
+      <w:lvlText w:val="o"/>
+      <w:lvlJc w:val="left"/>
+      <w:pPr>
+        <w:ind w:left="5760" w:hanging="360"/>
+      </w:pPr>
+      <w:rPr>
+        <w:rFonts w:ascii="Courier New" w:hAnsi="Courier New" w:cs="Courier New" w:hint="default"/>
+      </w:rPr>
+    </w:lvl>
+    <w:lvl w:ilvl="8" w:tplc="100C0005" w:tentative="1">
+      <w:start w:val="1"/>
+      <w:numFmt w:val="bullet"/>
+      <w:lvlText w:val=""/>
+      <w:lvlJc w:val="left"/>
+      <w:pPr>
+        <w:ind w:left="6480" w:hanging="360"/>
+      </w:pPr>
+      <w:rPr>
+        <w:rFonts w:ascii="Wingdings" w:hAnsi="Wingdings" w:hint="default"/>
+      </w:rPr>
+    </w:lvl>
+  </w:abstractNum>
+  <w:abstractNum w:abstractNumId="4" w15:restartNumberingAfterBreak="0">
+    <w:nsid w:val="6C8C17BE"/>
+    <w:multiLevelType w:val="hybridMultilevel"/>
+    <w:tmpl w:val="F97A408C"/>
+    <w:lvl w:ilvl="0" w:tplc="100C0001">
+      <w:start w:val="1"/>
+      <w:numFmt w:val="bullet"/>
+      <w:lvlText w:val=""/>
+      <w:lvlJc w:val="left"/>
+      <w:pPr>
+        <w:ind w:left="720" w:hanging="360"/>
+      </w:pPr>
+      <w:rPr>
+        <w:rFonts w:ascii="Symbol" w:hAnsi="Symbol" w:hint="default"/>
+      </w:rPr>
+    </w:lvl>
+    <w:lvl w:ilvl="1" w:tplc="100C0003">
+      <w:start w:val="1"/>
+      <w:numFmt w:val="bullet"/>
+      <w:lvlText w:val="o"/>
+      <w:lvlJc w:val="left"/>
+      <w:pPr>
+        <w:ind w:left="1440" w:hanging="360"/>
+      </w:pPr>
+      <w:rPr>
+        <w:rFonts w:ascii="Courier New" w:hAnsi="Courier New" w:cs="Courier New" w:hint="default"/>
+      </w:rPr>
+    </w:lvl>
+    <w:lvl w:ilvl="2" w:tplc="100C0005" w:tentative="1">
+      <w:start w:val="1"/>
+      <w:numFmt w:val="bullet"/>
+      <w:lvlText w:val=""/>
+      <w:lvlJc w:val="left"/>
+      <w:pPr>
+        <w:ind w:left="2160" w:hanging="360"/>
+      </w:pPr>
+      <w:rPr>
+        <w:rFonts w:ascii="Wingdings" w:hAnsi="Wingdings" w:hint="default"/>
+      </w:rPr>
+    </w:lvl>
+    <w:lvl w:ilvl="3" w:tplc="100C0001" w:tentative="1">
+      <w:start w:val="1"/>
+      <w:numFmt w:val="bullet"/>
+      <w:lvlText w:val=""/>
+      <w:lvlJc w:val="left"/>
+      <w:pPr>
+        <w:ind w:left="2880" w:hanging="360"/>
+      </w:pPr>
+      <w:rPr>
+        <w:rFonts w:ascii="Symbol" w:hAnsi="Symbol" w:hint="default"/>
+      </w:rPr>
+    </w:lvl>
+    <w:lvl w:ilvl="4" w:tplc="100C0003" w:tentative="1">
+      <w:start w:val="1"/>
+      <w:numFmt w:val="bullet"/>
+      <w:lvlText w:val="o"/>
+      <w:lvlJc w:val="left"/>
+      <w:pPr>
+        <w:ind w:left="3600" w:hanging="360"/>
+      </w:pPr>
+      <w:rPr>
+        <w:rFonts w:ascii="Courier New" w:hAnsi="Courier New" w:cs="Courier New" w:hint="default"/>
+      </w:rPr>
+    </w:lvl>
+    <w:lvl w:ilvl="5" w:tplc="100C0005" w:tentative="1">
+      <w:start w:val="1"/>
+      <w:numFmt w:val="bullet"/>
+      <w:lvlText w:val=""/>
+      <w:lvlJc w:val="left"/>
+      <w:pPr>
+        <w:ind w:left="4320" w:hanging="360"/>
+      </w:pPr>
+      <w:rPr>
+        <w:rFonts w:ascii="Wingdings" w:hAnsi="Wingdings" w:hint="default"/>
+      </w:rPr>
+    </w:lvl>
+    <w:lvl w:ilvl="6" w:tplc="100C0001" w:tentative="1">
+      <w:start w:val="1"/>
+      <w:numFmt w:val="bullet"/>
+      <w:lvlText w:val=""/>
+      <w:lvlJc w:val="left"/>
+      <w:pPr>
+        <w:ind w:left="5040" w:hanging="360"/>
+      </w:pPr>
+      <w:rPr>
+        <w:rFonts w:ascii="Symbol" w:hAnsi="Symbol" w:hint="default"/>
+      </w:rPr>
+    </w:lvl>
+    <w:lvl w:ilvl="7" w:tplc="100C0003" w:tentative="1">
+      <w:start w:val="1"/>
+      <w:numFmt w:val="bullet"/>
+      <w:lvlText w:val="o"/>
+      <w:lvlJc w:val="left"/>
+      <w:pPr>
+        <w:ind w:left="5760" w:hanging="360"/>
+      </w:pPr>
+      <w:rPr>
+        <w:rFonts w:ascii="Courier New" w:hAnsi="Courier New" w:cs="Courier New" w:hint="default"/>
+      </w:rPr>
+    </w:lvl>
+    <w:lvl w:ilvl="8" w:tplc="100C0005" w:tentative="1">
+      <w:start w:val="1"/>
+      <w:numFmt w:val="bullet"/>
+      <w:lvlText w:val=""/>
+      <w:lvlJc w:val="left"/>
+      <w:pPr>
+        <w:ind w:left="6480" w:hanging="360"/>
+      </w:pPr>
+      <w:rPr>
+        <w:rFonts w:ascii="Wingdings" w:hAnsi="Wingdings" w:hint="default"/>
+      </w:rPr>
+    </w:lvl>
+  </w:abstractNum>
   <w:num w:numId="1" w16cid:durableId="603540245">
     <w:abstractNumId w:val="1"/>
   </w:num>
   <w:num w:numId="2" w16cid:durableId="1214195349">
-    <w:abstractNumId w:val="2"/>
+    <w:abstractNumId w:val="3"/>
   </w:num>
   <w:num w:numId="3" w16cid:durableId="578441215">
     <w:abstractNumId w:val="0"/>
+  </w:num>
+  <w:num w:numId="4" w16cid:durableId="641427094">
+    <w:abstractNumId w:val="2"/>
+  </w:num>
+  <w:num w:numId="5" w16cid:durableId="1997027487">
+    <w:abstractNumId w:val="4"/>
   </w:num>
 </w:numbering>
 </file>
@@ -5265,10 +6652,13 @@
   <w:rsids>
     <w:rsidRoot w:val="00FF68AE"/>
     <w:rsid w:val="0037619C"/>
+    <w:rsid w:val="008900CB"/>
     <w:rsid w:val="00961096"/>
     <w:rsid w:val="00A15A5B"/>
+    <w:rsid w:val="00CB5E9F"/>
     <w:rsid w:val="00D87A17"/>
     <w:rsid w:val="00DC7F09"/>
+    <w:rsid w:val="00E97F40"/>
     <w:rsid w:val="00F2065B"/>
     <w:rsid w:val="00FF4924"/>
     <w:rsid w:val="00FF68AE"/>
